--- a/research-topic-1.docx
+++ b/research-topic-1.docx
@@ -1,6 +1,6 @@
 
 <file path=word/document.xml><?xml version="1.0" encoding="utf-8"?>
-<w:document xmlns:wpc="http://schemas.microsoft.com/office/word/2010/wordprocessingCanvas" xmlns:cx="http://schemas.microsoft.com/office/drawing/2014/chartex" xmlns:cx1="http://schemas.microsoft.com/office/drawing/2015/9/8/chartex" xmlns:cx2="http://schemas.microsoft.com/office/drawing/2015/10/21/chartex" xmlns:cx3="http://schemas.microsoft.com/office/drawing/2016/5/9/chartex" xmlns:cx4="http://schemas.microsoft.com/office/drawing/2016/5/10/chartex" xmlns:cx5="http://schemas.microsoft.com/office/drawing/2016/5/11/chartex" xmlns:cx6="http://schemas.microsoft.com/office/drawing/2016/5/12/chartex" xmlns:cx7="http://schemas.microsoft.com/office/drawing/2016/5/13/chartex" xmlns:cx8="http://schemas.microsoft.com/office/drawing/2016/5/14/chartex" xmlns:mc="http://schemas.openxmlformats.org/markup-compatibility/2006" xmlns:aink="http://schemas.microsoft.com/office/drawing/2016/ink" xmlns:am3d="http://schemas.microsoft.com/office/drawing/2017/model3d" xmlns:o="urn:schemas-microsoft-com:office:office" xmlns:r="http://schemas.openxmlformats.org/officeDocument/2006/relationships" xmlns:m="http://schemas.openxmlformats.org/officeDocument/2006/math" xmlns:v="urn:schemas-microsoft-com:vml" xmlns:wp14="http://schemas.microsoft.com/office/word/2010/wordprocessingDrawing" xmlns:wp="http://schemas.openxmlformats.org/drawingml/2006/wordprocessingDrawing" xmlns:w10="urn:schemas-microsoft-com:office:word" xmlns:w="http://schemas.openxmlformats.org/wordprocessingml/2006/main" xmlns:w14="http://schemas.microsoft.com/office/word/2010/wordml" xmlns:w15="http://schemas.microsoft.com/office/word/2012/wordml" xmlns:w16cid="http://schemas.microsoft.com/office/word/2016/wordml/cid" xmlns:w16se="http://schemas.microsoft.com/office/word/2015/wordml/symex" xmlns:wpg="http://schemas.microsoft.com/office/word/2010/wordprocessingGroup" xmlns:wpi="http://schemas.microsoft.com/office/word/2010/wordprocessingInk" xmlns:wne="http://schemas.microsoft.com/office/word/2006/wordml" xmlns:wps="http://schemas.microsoft.com/office/word/2010/wordprocessingShape" mc:Ignorable="w14 w15 w16se w16cid wp14">
+<w:document xmlns:wpc="http://schemas.microsoft.com/office/word/2010/wordprocessingCanvas" xmlns:cx="http://schemas.microsoft.com/office/drawing/2014/chartex" xmlns:cx1="http://schemas.microsoft.com/office/drawing/2015/9/8/chartex" xmlns:cx2="http://schemas.microsoft.com/office/drawing/2015/10/21/chartex" xmlns:cx3="http://schemas.microsoft.com/office/drawing/2016/5/9/chartex" xmlns:cx4="http://schemas.microsoft.com/office/drawing/2016/5/10/chartex" xmlns:cx5="http://schemas.microsoft.com/office/drawing/2016/5/11/chartex" xmlns:cx6="http://schemas.microsoft.com/office/drawing/2016/5/12/chartex" xmlns:cx7="http://schemas.microsoft.com/office/drawing/2016/5/13/chartex" xmlns:cx8="http://schemas.microsoft.com/office/drawing/2016/5/14/chartex" xmlns:mc="http://schemas.openxmlformats.org/markup-compatibility/2006" xmlns:aink="http://schemas.microsoft.com/office/drawing/2016/ink" xmlns:am3d="http://schemas.microsoft.com/office/drawing/2017/model3d" xmlns:o="urn:schemas-microsoft-com:office:office" xmlns:oel="http://schemas.microsoft.com/office/2019/extlst" xmlns:r="http://schemas.openxmlformats.org/officeDocument/2006/relationships" xmlns:m="http://schemas.openxmlformats.org/officeDocument/2006/math" xmlns:v="urn:schemas-microsoft-com:vml" xmlns:wp14="http://schemas.microsoft.com/office/word/2010/wordprocessingDrawing" xmlns:wp="http://schemas.openxmlformats.org/drawingml/2006/wordprocessingDrawing" xmlns:w10="urn:schemas-microsoft-com:office:word" xmlns:w="http://schemas.openxmlformats.org/wordprocessingml/2006/main" xmlns:w14="http://schemas.microsoft.com/office/word/2010/wordml" xmlns:w15="http://schemas.microsoft.com/office/word/2012/wordml" xmlns:w16cex="http://schemas.microsoft.com/office/word/2018/wordml/cex" xmlns:w16cid="http://schemas.microsoft.com/office/word/2016/wordml/cid" xmlns:w16="http://schemas.microsoft.com/office/word/2018/wordml" xmlns:w16du="http://schemas.microsoft.com/office/word/2023/wordml/word16du" xmlns:w16sdtdh="http://schemas.microsoft.com/office/word/2020/wordml/sdtdatahash" xmlns:w16se="http://schemas.microsoft.com/office/word/2015/wordml/symex" xmlns:wpg="http://schemas.microsoft.com/office/word/2010/wordprocessingGroup" xmlns:wpi="http://schemas.microsoft.com/office/word/2010/wordprocessingInk" xmlns:wne="http://schemas.microsoft.com/office/word/2006/wordml" xmlns:wps="http://schemas.microsoft.com/office/word/2010/wordprocessingShape" mc:Ignorable="w14 w15 w16se w16cid w16 w16cex w16sdtdh wp14">
   <w:body>
     <w:p>
       <w:pPr>
@@ -362,8 +362,6 @@
               </w:rPr>
               <w:fldChar w:fldCharType="separate"/>
             </w:r>
-            <w:bookmarkStart w:id="1" w:name="_GoBack"/>
-            <w:bookmarkEnd w:id="1"/>
             <w:r>
               <w:rPr>
                 <w:rFonts w:ascii="Arial" w:hAnsi="Arial" w:hint="cs"/>
@@ -905,43 +903,11 @@
             </w:r>
             <w:r>
               <w:rPr>
-                <w:rFonts w:ascii="Arial" w:hAnsi="Arial"/>
-                <w:noProof/>
-                <w:rtl/>
-              </w:rPr>
-              <w:t> </w:t>
-            </w:r>
-            <w:r>
-              <w:rPr>
-                <w:rFonts w:ascii="Arial" w:hAnsi="Arial"/>
-                <w:noProof/>
-                <w:rtl/>
-              </w:rPr>
-              <w:t> </w:t>
-            </w:r>
-            <w:r>
-              <w:rPr>
-                <w:rFonts w:ascii="Arial" w:hAnsi="Arial"/>
-                <w:noProof/>
-                <w:rtl/>
-              </w:rPr>
-              <w:t> </w:t>
-            </w:r>
-            <w:r>
-              <w:rPr>
-                <w:rFonts w:ascii="Arial" w:hAnsi="Arial"/>
-                <w:noProof/>
-                <w:rtl/>
-              </w:rPr>
-              <w:t> </w:t>
-            </w:r>
-            <w:r>
-              <w:rPr>
-                <w:rFonts w:ascii="Arial" w:hAnsi="Arial"/>
-                <w:noProof/>
-                <w:rtl/>
-              </w:rPr>
-              <w:t> </w:t>
+                <w:rFonts w:ascii="Arial" w:hAnsi="Arial" w:hint="cs"/>
+                <w:noProof/>
+                <w:rtl/>
+              </w:rPr>
+              <w:t>דנה</w:t>
             </w:r>
             <w:r>
               <w:rPr>
@@ -1016,43 +982,11 @@
             </w:r>
             <w:r>
               <w:rPr>
-                <w:rFonts w:ascii="Arial" w:hAnsi="Arial"/>
-                <w:noProof/>
-                <w:rtl/>
-              </w:rPr>
-              <w:t> </w:t>
-            </w:r>
-            <w:r>
-              <w:rPr>
-                <w:rFonts w:ascii="Arial" w:hAnsi="Arial"/>
-                <w:noProof/>
-                <w:rtl/>
-              </w:rPr>
-              <w:t> </w:t>
-            </w:r>
-            <w:r>
-              <w:rPr>
-                <w:rFonts w:ascii="Arial" w:hAnsi="Arial"/>
-                <w:noProof/>
-                <w:rtl/>
-              </w:rPr>
-              <w:t> </w:t>
-            </w:r>
-            <w:r>
-              <w:rPr>
-                <w:rFonts w:ascii="Arial" w:hAnsi="Arial"/>
-                <w:noProof/>
-                <w:rtl/>
-              </w:rPr>
-              <w:t> </w:t>
-            </w:r>
-            <w:r>
-              <w:rPr>
-                <w:rFonts w:ascii="Arial" w:hAnsi="Arial"/>
-                <w:noProof/>
-                <w:rtl/>
-              </w:rPr>
-              <w:t> </w:t>
+                <w:rFonts w:ascii="Arial" w:hAnsi="Arial" w:hint="cs"/>
+                <w:noProof/>
+                <w:rtl/>
+              </w:rPr>
+              <w:t>דרקסלר כהן</w:t>
             </w:r>
             <w:r>
               <w:rPr>
@@ -1127,43 +1061,11 @@
             </w:r>
             <w:r>
               <w:rPr>
-                <w:rFonts w:ascii="Arial" w:hAnsi="Arial"/>
-                <w:noProof/>
-                <w:rtl/>
-              </w:rPr>
-              <w:t> </w:t>
-            </w:r>
-            <w:r>
-              <w:rPr>
-                <w:rFonts w:ascii="Arial" w:hAnsi="Arial"/>
-                <w:noProof/>
-                <w:rtl/>
-              </w:rPr>
-              <w:t> </w:t>
-            </w:r>
-            <w:r>
-              <w:rPr>
-                <w:rFonts w:ascii="Arial" w:hAnsi="Arial"/>
-                <w:noProof/>
-                <w:rtl/>
-              </w:rPr>
-              <w:t> </w:t>
-            </w:r>
-            <w:r>
-              <w:rPr>
-                <w:rFonts w:ascii="Arial" w:hAnsi="Arial"/>
-                <w:noProof/>
-                <w:rtl/>
-              </w:rPr>
-              <w:t> </w:t>
-            </w:r>
-            <w:r>
-              <w:rPr>
-                <w:rFonts w:ascii="Arial" w:hAnsi="Arial"/>
-                <w:noProof/>
-                <w:rtl/>
-              </w:rPr>
-              <w:t> </w:t>
+                <w:rFonts w:ascii="Arial" w:hAnsi="Arial" w:hint="cs"/>
+                <w:noProof/>
+                <w:rtl/>
+              </w:rPr>
+              <w:t>מרצה בכירה</w:t>
             </w:r>
             <w:r>
               <w:rPr>
@@ -1237,43 +1139,11 @@
             </w:r>
             <w:r>
               <w:rPr>
-                <w:rFonts w:ascii="Arial" w:hAnsi="Arial"/>
-                <w:noProof/>
-                <w:rtl/>
-              </w:rPr>
-              <w:t> </w:t>
-            </w:r>
-            <w:r>
-              <w:rPr>
-                <w:rFonts w:ascii="Arial" w:hAnsi="Arial"/>
-                <w:noProof/>
-                <w:rtl/>
-              </w:rPr>
-              <w:t> </w:t>
-            </w:r>
-            <w:r>
-              <w:rPr>
-                <w:rFonts w:ascii="Arial" w:hAnsi="Arial"/>
-                <w:noProof/>
-                <w:rtl/>
-              </w:rPr>
-              <w:t> </w:t>
-            </w:r>
-            <w:r>
-              <w:rPr>
-                <w:rFonts w:ascii="Arial" w:hAnsi="Arial"/>
-                <w:noProof/>
-                <w:rtl/>
-              </w:rPr>
-              <w:t> </w:t>
-            </w:r>
-            <w:r>
-              <w:rPr>
-                <w:rFonts w:ascii="Arial" w:hAnsi="Arial"/>
-                <w:noProof/>
-                <w:rtl/>
-              </w:rPr>
-              <w:t> </w:t>
+                <w:rFonts w:ascii="Arial" w:hAnsi="Arial" w:hint="cs"/>
+                <w:noProof/>
+                <w:rtl/>
+              </w:rPr>
+              <w:t>הנדסת חשמל ומחשבים</w:t>
             </w:r>
             <w:r>
               <w:rPr>
@@ -2787,7 +2657,7 @@
                 </w:ffData>
               </w:fldChar>
             </w:r>
-            <w:bookmarkStart w:id="2" w:name="סימון1"/>
+            <w:bookmarkStart w:id="1" w:name="סימון1"/>
             <w:r>
               <w:rPr>
                 <w:rFonts w:ascii="Arial" w:hAnsi="Arial"/>
@@ -2840,7 +2710,7 @@
               </w:rPr>
               <w:fldChar w:fldCharType="end"/>
             </w:r>
-            <w:bookmarkEnd w:id="2"/>
+            <w:bookmarkEnd w:id="1"/>
             <w:r>
               <w:rPr>
                 <w:rFonts w:ascii="Arial" w:hAnsi="Arial"/>
@@ -2869,7 +2739,7 @@
                 </w:ffData>
               </w:fldChar>
             </w:r>
-            <w:bookmarkStart w:id="3" w:name="סימון2"/>
+            <w:bookmarkStart w:id="2" w:name="סימון2"/>
             <w:r>
               <w:rPr>
                 <w:rFonts w:ascii="Arial" w:hAnsi="Arial"/>
@@ -2922,7 +2792,7 @@
               </w:rPr>
               <w:fldChar w:fldCharType="end"/>
             </w:r>
-            <w:bookmarkEnd w:id="3"/>
+            <w:bookmarkEnd w:id="2"/>
             <w:r>
               <w:rPr>
                 <w:rFonts w:ascii="Arial" w:hAnsi="Arial"/>
@@ -2951,7 +2821,7 @@
                 </w:ffData>
               </w:fldChar>
             </w:r>
-            <w:bookmarkStart w:id="4" w:name="סימון3"/>
+            <w:bookmarkStart w:id="3" w:name="סימון3"/>
             <w:r>
               <w:rPr>
                 <w:rFonts w:ascii="Arial" w:hAnsi="Arial"/>
@@ -3004,7 +2874,7 @@
               </w:rPr>
               <w:fldChar w:fldCharType="end"/>
             </w:r>
-            <w:bookmarkEnd w:id="4"/>
+            <w:bookmarkEnd w:id="3"/>
           </w:p>
         </w:tc>
       </w:tr>
@@ -3099,7 +2969,7 @@
                 </w:ffData>
               </w:fldChar>
             </w:r>
-            <w:bookmarkStart w:id="5" w:name="סימון4"/>
+            <w:bookmarkStart w:id="4" w:name="סימון4"/>
             <w:r>
               <w:rPr>
                 <w:rFonts w:ascii="Arial" w:hAnsi="Arial"/>
@@ -3140,7 +3010,7 @@
               </w:rPr>
               <w:fldChar w:fldCharType="end"/>
             </w:r>
-            <w:bookmarkEnd w:id="5"/>
+            <w:bookmarkEnd w:id="4"/>
             <w:r>
               <w:rPr>
                 <w:rFonts w:ascii="Arial" w:hAnsi="Arial"/>
@@ -3168,7 +3038,7 @@
                 </w:ffData>
               </w:fldChar>
             </w:r>
-            <w:bookmarkStart w:id="6" w:name="סימון5"/>
+            <w:bookmarkStart w:id="5" w:name="סימון5"/>
             <w:r>
               <w:rPr>
                 <w:rFonts w:ascii="Arial" w:hAnsi="Arial"/>
@@ -3209,7 +3079,7 @@
               </w:rPr>
               <w:fldChar w:fldCharType="end"/>
             </w:r>
-            <w:bookmarkEnd w:id="6"/>
+            <w:bookmarkEnd w:id="5"/>
           </w:p>
         </w:tc>
       </w:tr>
@@ -3317,6 +3187,7 @@
                   <w:checkBox>
                     <w:sizeAuto/>
                     <w:default w:val="0"/>
+                    <w:checked/>
                   </w:checkBox>
                 </w:ffData>
               </w:fldChar>
@@ -3835,6 +3706,7 @@
                   <w:checkBox>
                     <w:sizeAuto/>
                     <w:default w:val="0"/>
+                    <w:checked/>
                   </w:checkBox>
                 </w:ffData>
               </w:fldChar>
@@ -4604,49 +4476,8 @@
                 <w:noProof/>
                 <w:sz w:val="20"/>
                 <w:szCs w:val="20"/>
-                <w:rtl/>
-              </w:rPr>
-              <w:t> </w:t>
-            </w:r>
-            <w:r>
-              <w:rPr>
-                <w:rFonts w:ascii="Arial" w:hAnsi="Arial"/>
-                <w:noProof/>
-                <w:sz w:val="20"/>
-                <w:szCs w:val="20"/>
-                <w:rtl/>
-              </w:rPr>
-              <w:t> </w:t>
-            </w:r>
-            <w:r>
-              <w:rPr>
-                <w:rFonts w:ascii="Arial" w:hAnsi="Arial"/>
-                <w:noProof/>
-                <w:sz w:val="20"/>
-                <w:szCs w:val="20"/>
-                <w:rtl/>
-              </w:rPr>
-              <w:t> </w:t>
-            </w:r>
-            <w:r>
-              <w:rPr>
-                <w:rFonts w:ascii="Arial" w:hAnsi="Arial"/>
-                <w:noProof/>
-                <w:sz w:val="20"/>
-                <w:szCs w:val="20"/>
-                <w:rtl/>
-              </w:rPr>
-              <w:t> </w:t>
-            </w:r>
-            <w:r>
-              <w:rPr>
-                <w:rFonts w:ascii="Arial" w:hAnsi="Arial"/>
-                <w:noProof/>
-                <w:sz w:val="20"/>
-                <w:szCs w:val="20"/>
-                <w:rtl/>
-              </w:rPr>
-              <w:t> </w:t>
+              </w:rPr>
+              <w:t>15/5/23</w:t>
             </w:r>
             <w:r>
               <w:rPr>
@@ -5137,7 +4968,7 @@
 </file>
 
 <file path=word/endnotes.xml><?xml version="1.0" encoding="utf-8"?>
-<w:endnotes xmlns:wpc="http://schemas.microsoft.com/office/word/2010/wordprocessingCanvas" xmlns:cx="http://schemas.microsoft.com/office/drawing/2014/chartex" xmlns:cx1="http://schemas.microsoft.com/office/drawing/2015/9/8/chartex" xmlns:cx2="http://schemas.microsoft.com/office/drawing/2015/10/21/chartex" xmlns:cx3="http://schemas.microsoft.com/office/drawing/2016/5/9/chartex" xmlns:cx4="http://schemas.microsoft.com/office/drawing/2016/5/10/chartex" xmlns:cx5="http://schemas.microsoft.com/office/drawing/2016/5/11/chartex" xmlns:cx6="http://schemas.microsoft.com/office/drawing/2016/5/12/chartex" xmlns:cx7="http://schemas.microsoft.com/office/drawing/2016/5/13/chartex" xmlns:cx8="http://schemas.microsoft.com/office/drawing/2016/5/14/chartex" xmlns:mc="http://schemas.openxmlformats.org/markup-compatibility/2006" xmlns:aink="http://schemas.microsoft.com/office/drawing/2016/ink" xmlns:am3d="http://schemas.microsoft.com/office/drawing/2017/model3d" xmlns:o="urn:schemas-microsoft-com:office:office" xmlns:r="http://schemas.openxmlformats.org/officeDocument/2006/relationships" xmlns:m="http://schemas.openxmlformats.org/officeDocument/2006/math" xmlns:v="urn:schemas-microsoft-com:vml" xmlns:wp14="http://schemas.microsoft.com/office/word/2010/wordprocessingDrawing" xmlns:wp="http://schemas.openxmlformats.org/drawingml/2006/wordprocessingDrawing" xmlns:w10="urn:schemas-microsoft-com:office:word" xmlns:w="http://schemas.openxmlformats.org/wordprocessingml/2006/main" xmlns:w14="http://schemas.microsoft.com/office/word/2010/wordml" xmlns:w15="http://schemas.microsoft.com/office/word/2012/wordml" xmlns:w16cid="http://schemas.microsoft.com/office/word/2016/wordml/cid" xmlns:w16se="http://schemas.microsoft.com/office/word/2015/wordml/symex" xmlns:wpg="http://schemas.microsoft.com/office/word/2010/wordprocessingGroup" xmlns:wpi="http://schemas.microsoft.com/office/word/2010/wordprocessingInk" xmlns:wne="http://schemas.microsoft.com/office/word/2006/wordml" xmlns:wps="http://schemas.microsoft.com/office/word/2010/wordprocessingShape" mc:Ignorable="w14 w15 w16se w16cid wp14">
+<w:endnotes xmlns:wpc="http://schemas.microsoft.com/office/word/2010/wordprocessingCanvas" xmlns:cx="http://schemas.microsoft.com/office/drawing/2014/chartex" xmlns:cx1="http://schemas.microsoft.com/office/drawing/2015/9/8/chartex" xmlns:cx2="http://schemas.microsoft.com/office/drawing/2015/10/21/chartex" xmlns:cx3="http://schemas.microsoft.com/office/drawing/2016/5/9/chartex" xmlns:cx4="http://schemas.microsoft.com/office/drawing/2016/5/10/chartex" xmlns:cx5="http://schemas.microsoft.com/office/drawing/2016/5/11/chartex" xmlns:cx6="http://schemas.microsoft.com/office/drawing/2016/5/12/chartex" xmlns:cx7="http://schemas.microsoft.com/office/drawing/2016/5/13/chartex" xmlns:cx8="http://schemas.microsoft.com/office/drawing/2016/5/14/chartex" xmlns:mc="http://schemas.openxmlformats.org/markup-compatibility/2006" xmlns:aink="http://schemas.microsoft.com/office/drawing/2016/ink" xmlns:am3d="http://schemas.microsoft.com/office/drawing/2017/model3d" xmlns:o="urn:schemas-microsoft-com:office:office" xmlns:oel="http://schemas.microsoft.com/office/2019/extlst" xmlns:r="http://schemas.openxmlformats.org/officeDocument/2006/relationships" xmlns:m="http://schemas.openxmlformats.org/officeDocument/2006/math" xmlns:v="urn:schemas-microsoft-com:vml" xmlns:wp14="http://schemas.microsoft.com/office/word/2010/wordprocessingDrawing" xmlns:wp="http://schemas.openxmlformats.org/drawingml/2006/wordprocessingDrawing" xmlns:w10="urn:schemas-microsoft-com:office:word" xmlns:w="http://schemas.openxmlformats.org/wordprocessingml/2006/main" xmlns:w14="http://schemas.microsoft.com/office/word/2010/wordml" xmlns:w15="http://schemas.microsoft.com/office/word/2012/wordml" xmlns:w16cex="http://schemas.microsoft.com/office/word/2018/wordml/cex" xmlns:w16cid="http://schemas.microsoft.com/office/word/2016/wordml/cid" xmlns:w16="http://schemas.microsoft.com/office/word/2018/wordml" xmlns:w16du="http://schemas.microsoft.com/office/word/2023/wordml/word16du" xmlns:w16sdtdh="http://schemas.microsoft.com/office/word/2020/wordml/sdtdatahash" xmlns:w16se="http://schemas.microsoft.com/office/word/2015/wordml/symex" xmlns:wpg="http://schemas.microsoft.com/office/word/2010/wordprocessingGroup" xmlns:wpi="http://schemas.microsoft.com/office/word/2010/wordprocessingInk" xmlns:wne="http://schemas.microsoft.com/office/word/2006/wordml" xmlns:wps="http://schemas.microsoft.com/office/word/2010/wordprocessingShape" mc:Ignorable="w14 w15 w16se w16cid w16 w16cex w16sdtdh wp14">
   <w:endnote w:type="separator" w:id="-1">
     <w:p>
       <w:pPr>
@@ -5162,7 +4993,7 @@
 </file>
 
 <file path=word/footnotes.xml><?xml version="1.0" encoding="utf-8"?>
-<w:footnotes xmlns:wpc="http://schemas.microsoft.com/office/word/2010/wordprocessingCanvas" xmlns:cx="http://schemas.microsoft.com/office/drawing/2014/chartex" xmlns:cx1="http://schemas.microsoft.com/office/drawing/2015/9/8/chartex" xmlns:cx2="http://schemas.microsoft.com/office/drawing/2015/10/21/chartex" xmlns:cx3="http://schemas.microsoft.com/office/drawing/2016/5/9/chartex" xmlns:cx4="http://schemas.microsoft.com/office/drawing/2016/5/10/chartex" xmlns:cx5="http://schemas.microsoft.com/office/drawing/2016/5/11/chartex" xmlns:cx6="http://schemas.microsoft.com/office/drawing/2016/5/12/chartex" xmlns:cx7="http://schemas.microsoft.com/office/drawing/2016/5/13/chartex" xmlns:cx8="http://schemas.microsoft.com/office/drawing/2016/5/14/chartex" xmlns:mc="http://schemas.openxmlformats.org/markup-compatibility/2006" xmlns:aink="http://schemas.microsoft.com/office/drawing/2016/ink" xmlns:am3d="http://schemas.microsoft.com/office/drawing/2017/model3d" xmlns:o="urn:schemas-microsoft-com:office:office" xmlns:r="http://schemas.openxmlformats.org/officeDocument/2006/relationships" xmlns:m="http://schemas.openxmlformats.org/officeDocument/2006/math" xmlns:v="urn:schemas-microsoft-com:vml" xmlns:wp14="http://schemas.microsoft.com/office/word/2010/wordprocessingDrawing" xmlns:wp="http://schemas.openxmlformats.org/drawingml/2006/wordprocessingDrawing" xmlns:w10="urn:schemas-microsoft-com:office:word" xmlns:w="http://schemas.openxmlformats.org/wordprocessingml/2006/main" xmlns:w14="http://schemas.microsoft.com/office/word/2010/wordml" xmlns:w15="http://schemas.microsoft.com/office/word/2012/wordml" xmlns:w16cid="http://schemas.microsoft.com/office/word/2016/wordml/cid" xmlns:w16se="http://schemas.microsoft.com/office/word/2015/wordml/symex" xmlns:wpg="http://schemas.microsoft.com/office/word/2010/wordprocessingGroup" xmlns:wpi="http://schemas.microsoft.com/office/word/2010/wordprocessingInk" xmlns:wne="http://schemas.microsoft.com/office/word/2006/wordml" xmlns:wps="http://schemas.microsoft.com/office/word/2010/wordprocessingShape" mc:Ignorable="w14 w15 w16se w16cid wp14">
+<w:footnotes xmlns:wpc="http://schemas.microsoft.com/office/word/2010/wordprocessingCanvas" xmlns:cx="http://schemas.microsoft.com/office/drawing/2014/chartex" xmlns:cx1="http://schemas.microsoft.com/office/drawing/2015/9/8/chartex" xmlns:cx2="http://schemas.microsoft.com/office/drawing/2015/10/21/chartex" xmlns:cx3="http://schemas.microsoft.com/office/drawing/2016/5/9/chartex" xmlns:cx4="http://schemas.microsoft.com/office/drawing/2016/5/10/chartex" xmlns:cx5="http://schemas.microsoft.com/office/drawing/2016/5/11/chartex" xmlns:cx6="http://schemas.microsoft.com/office/drawing/2016/5/12/chartex" xmlns:cx7="http://schemas.microsoft.com/office/drawing/2016/5/13/chartex" xmlns:cx8="http://schemas.microsoft.com/office/drawing/2016/5/14/chartex" xmlns:mc="http://schemas.openxmlformats.org/markup-compatibility/2006" xmlns:aink="http://schemas.microsoft.com/office/drawing/2016/ink" xmlns:am3d="http://schemas.microsoft.com/office/drawing/2017/model3d" xmlns:o="urn:schemas-microsoft-com:office:office" xmlns:oel="http://schemas.microsoft.com/office/2019/extlst" xmlns:r="http://schemas.openxmlformats.org/officeDocument/2006/relationships" xmlns:m="http://schemas.openxmlformats.org/officeDocument/2006/math" xmlns:v="urn:schemas-microsoft-com:vml" xmlns:wp14="http://schemas.microsoft.com/office/word/2010/wordprocessingDrawing" xmlns:wp="http://schemas.openxmlformats.org/drawingml/2006/wordprocessingDrawing" xmlns:w10="urn:schemas-microsoft-com:office:word" xmlns:w="http://schemas.openxmlformats.org/wordprocessingml/2006/main" xmlns:w14="http://schemas.microsoft.com/office/word/2010/wordml" xmlns:w15="http://schemas.microsoft.com/office/word/2012/wordml" xmlns:w16cex="http://schemas.microsoft.com/office/word/2018/wordml/cex" xmlns:w16cid="http://schemas.microsoft.com/office/word/2016/wordml/cid" xmlns:w16="http://schemas.microsoft.com/office/word/2018/wordml" xmlns:w16du="http://schemas.microsoft.com/office/word/2023/wordml/word16du" xmlns:w16sdtdh="http://schemas.microsoft.com/office/word/2020/wordml/sdtdatahash" xmlns:w16se="http://schemas.microsoft.com/office/word/2015/wordml/symex" xmlns:wpg="http://schemas.microsoft.com/office/word/2010/wordprocessingGroup" xmlns:wpi="http://schemas.microsoft.com/office/word/2010/wordprocessingInk" xmlns:wne="http://schemas.microsoft.com/office/word/2006/wordml" xmlns:wps="http://schemas.microsoft.com/office/word/2010/wordprocessingShape" mc:Ignorable="w14 w15 w16se w16cid w16 w16cex w16sdtdh wp14">
   <w:footnote w:type="separator" w:id="-1">
     <w:p>
       <w:pPr>
@@ -5187,7 +5018,7 @@
 </file>
 
 <file path=word/header1.xml><?xml version="1.0" encoding="utf-8"?>
-<w:hdr xmlns:wpc="http://schemas.microsoft.com/office/word/2010/wordprocessingCanvas" xmlns:cx="http://schemas.microsoft.com/office/drawing/2014/chartex" xmlns:cx1="http://schemas.microsoft.com/office/drawing/2015/9/8/chartex" xmlns:cx2="http://schemas.microsoft.com/office/drawing/2015/10/21/chartex" xmlns:cx3="http://schemas.microsoft.com/office/drawing/2016/5/9/chartex" xmlns:cx4="http://schemas.microsoft.com/office/drawing/2016/5/10/chartex" xmlns:cx5="http://schemas.microsoft.com/office/drawing/2016/5/11/chartex" xmlns:cx6="http://schemas.microsoft.com/office/drawing/2016/5/12/chartex" xmlns:cx7="http://schemas.microsoft.com/office/drawing/2016/5/13/chartex" xmlns:cx8="http://schemas.microsoft.com/office/drawing/2016/5/14/chartex" xmlns:mc="http://schemas.openxmlformats.org/markup-compatibility/2006" xmlns:aink="http://schemas.microsoft.com/office/drawing/2016/ink" xmlns:am3d="http://schemas.microsoft.com/office/drawing/2017/model3d" xmlns:o="urn:schemas-microsoft-com:office:office" xmlns:r="http://schemas.openxmlformats.org/officeDocument/2006/relationships" xmlns:m="http://schemas.openxmlformats.org/officeDocument/2006/math" xmlns:v="urn:schemas-microsoft-com:vml" xmlns:wp14="http://schemas.microsoft.com/office/word/2010/wordprocessingDrawing" xmlns:wp="http://schemas.openxmlformats.org/drawingml/2006/wordprocessingDrawing" xmlns:w10="urn:schemas-microsoft-com:office:word" xmlns:w="http://schemas.openxmlformats.org/wordprocessingml/2006/main" xmlns:w14="http://schemas.microsoft.com/office/word/2010/wordml" xmlns:w15="http://schemas.microsoft.com/office/word/2012/wordml" xmlns:w16cid="http://schemas.microsoft.com/office/word/2016/wordml/cid" xmlns:w16se="http://schemas.microsoft.com/office/word/2015/wordml/symex" xmlns:wpg="http://schemas.microsoft.com/office/word/2010/wordprocessingGroup" xmlns:wpi="http://schemas.microsoft.com/office/word/2010/wordprocessingInk" xmlns:wne="http://schemas.microsoft.com/office/word/2006/wordml" xmlns:wps="http://schemas.microsoft.com/office/word/2010/wordprocessingShape" mc:Ignorable="w14 w15 w16se w16cid wp14">
+<w:hdr xmlns:wpc="http://schemas.microsoft.com/office/word/2010/wordprocessingCanvas" xmlns:cx="http://schemas.microsoft.com/office/drawing/2014/chartex" xmlns:cx1="http://schemas.microsoft.com/office/drawing/2015/9/8/chartex" xmlns:cx2="http://schemas.microsoft.com/office/drawing/2015/10/21/chartex" xmlns:cx3="http://schemas.microsoft.com/office/drawing/2016/5/9/chartex" xmlns:cx4="http://schemas.microsoft.com/office/drawing/2016/5/10/chartex" xmlns:cx5="http://schemas.microsoft.com/office/drawing/2016/5/11/chartex" xmlns:cx6="http://schemas.microsoft.com/office/drawing/2016/5/12/chartex" xmlns:cx7="http://schemas.microsoft.com/office/drawing/2016/5/13/chartex" xmlns:cx8="http://schemas.microsoft.com/office/drawing/2016/5/14/chartex" xmlns:mc="http://schemas.openxmlformats.org/markup-compatibility/2006" xmlns:aink="http://schemas.microsoft.com/office/drawing/2016/ink" xmlns:am3d="http://schemas.microsoft.com/office/drawing/2017/model3d" xmlns:o="urn:schemas-microsoft-com:office:office" xmlns:oel="http://schemas.microsoft.com/office/2019/extlst" xmlns:r="http://schemas.openxmlformats.org/officeDocument/2006/relationships" xmlns:m="http://schemas.openxmlformats.org/officeDocument/2006/math" xmlns:v="urn:schemas-microsoft-com:vml" xmlns:wp14="http://schemas.microsoft.com/office/word/2010/wordprocessingDrawing" xmlns:wp="http://schemas.openxmlformats.org/drawingml/2006/wordprocessingDrawing" xmlns:w10="urn:schemas-microsoft-com:office:word" xmlns:w="http://schemas.openxmlformats.org/wordprocessingml/2006/main" xmlns:w14="http://schemas.microsoft.com/office/word/2010/wordml" xmlns:w15="http://schemas.microsoft.com/office/word/2012/wordml" xmlns:w16cex="http://schemas.microsoft.com/office/word/2018/wordml/cex" xmlns:w16cid="http://schemas.microsoft.com/office/word/2016/wordml/cid" xmlns:w16="http://schemas.microsoft.com/office/word/2018/wordml" xmlns:w16du="http://schemas.microsoft.com/office/word/2023/wordml/word16du" xmlns:w16sdtdh="http://schemas.microsoft.com/office/word/2020/wordml/sdtdatahash" xmlns:w16se="http://schemas.microsoft.com/office/word/2015/wordml/symex" xmlns:wpg="http://schemas.microsoft.com/office/word/2010/wordprocessingGroup" xmlns:wpi="http://schemas.microsoft.com/office/word/2010/wordprocessingInk" xmlns:wne="http://schemas.microsoft.com/office/word/2006/wordml" xmlns:wps="http://schemas.microsoft.com/office/word/2010/wordprocessingShape" mc:Ignorable="w14 w15 w16se w16cid w16 w16cex w16sdtdh wp14">
   <w:p>
     <w:pPr>
       <w:spacing w:after="0" w:line="240" w:lineRule="auto"/>
@@ -5238,7 +5069,7 @@
 </file>
 
 <file path=word/numbering.xml><?xml version="1.0" encoding="utf-8"?>
-<w:numbering xmlns:wpc="http://schemas.microsoft.com/office/word/2010/wordprocessingCanvas" xmlns:cx="http://schemas.microsoft.com/office/drawing/2014/chartex" xmlns:cx1="http://schemas.microsoft.com/office/drawing/2015/9/8/chartex" xmlns:cx2="http://schemas.microsoft.com/office/drawing/2015/10/21/chartex" xmlns:cx3="http://schemas.microsoft.com/office/drawing/2016/5/9/chartex" xmlns:cx4="http://schemas.microsoft.com/office/drawing/2016/5/10/chartex" xmlns:cx5="http://schemas.microsoft.com/office/drawing/2016/5/11/chartex" xmlns:cx6="http://schemas.microsoft.com/office/drawing/2016/5/12/chartex" xmlns:cx7="http://schemas.microsoft.com/office/drawing/2016/5/13/chartex" xmlns:cx8="http://schemas.microsoft.com/office/drawing/2016/5/14/chartex" xmlns:mc="http://schemas.openxmlformats.org/markup-compatibility/2006" xmlns:aink="http://schemas.microsoft.com/office/drawing/2016/ink" xmlns:am3d="http://schemas.microsoft.com/office/drawing/2017/model3d" xmlns:o="urn:schemas-microsoft-com:office:office" xmlns:r="http://schemas.openxmlformats.org/officeDocument/2006/relationships" xmlns:m="http://schemas.openxmlformats.org/officeDocument/2006/math" xmlns:v="urn:schemas-microsoft-com:vml" xmlns:wp14="http://schemas.microsoft.com/office/word/2010/wordprocessingDrawing" xmlns:wp="http://schemas.openxmlformats.org/drawingml/2006/wordprocessingDrawing" xmlns:w10="urn:schemas-microsoft-com:office:word" xmlns:w="http://schemas.openxmlformats.org/wordprocessingml/2006/main" xmlns:w14="http://schemas.microsoft.com/office/word/2010/wordml" xmlns:w15="http://schemas.microsoft.com/office/word/2012/wordml" xmlns:w16cid="http://schemas.microsoft.com/office/word/2016/wordml/cid" xmlns:w16se="http://schemas.microsoft.com/office/word/2015/wordml/symex" xmlns:wpg="http://schemas.microsoft.com/office/word/2010/wordprocessingGroup" xmlns:wpi="http://schemas.microsoft.com/office/word/2010/wordprocessingInk" xmlns:wne="http://schemas.microsoft.com/office/word/2006/wordml" xmlns:wps="http://schemas.microsoft.com/office/word/2010/wordprocessingShape" mc:Ignorable="w14 w15 w16se w16cid wp14">
+<w:numbering xmlns:wpc="http://schemas.microsoft.com/office/word/2010/wordprocessingCanvas" xmlns:cx="http://schemas.microsoft.com/office/drawing/2014/chartex" xmlns:cx1="http://schemas.microsoft.com/office/drawing/2015/9/8/chartex" xmlns:cx2="http://schemas.microsoft.com/office/drawing/2015/10/21/chartex" xmlns:cx3="http://schemas.microsoft.com/office/drawing/2016/5/9/chartex" xmlns:cx4="http://schemas.microsoft.com/office/drawing/2016/5/10/chartex" xmlns:cx5="http://schemas.microsoft.com/office/drawing/2016/5/11/chartex" xmlns:cx6="http://schemas.microsoft.com/office/drawing/2016/5/12/chartex" xmlns:cx7="http://schemas.microsoft.com/office/drawing/2016/5/13/chartex" xmlns:cx8="http://schemas.microsoft.com/office/drawing/2016/5/14/chartex" xmlns:mc="http://schemas.openxmlformats.org/markup-compatibility/2006" xmlns:aink="http://schemas.microsoft.com/office/drawing/2016/ink" xmlns:am3d="http://schemas.microsoft.com/office/drawing/2017/model3d" xmlns:o="urn:schemas-microsoft-com:office:office" xmlns:oel="http://schemas.microsoft.com/office/2019/extlst" xmlns:r="http://schemas.openxmlformats.org/officeDocument/2006/relationships" xmlns:m="http://schemas.openxmlformats.org/officeDocument/2006/math" xmlns:v="urn:schemas-microsoft-com:vml" xmlns:wp14="http://schemas.microsoft.com/office/word/2010/wordprocessingDrawing" xmlns:wp="http://schemas.openxmlformats.org/drawingml/2006/wordprocessingDrawing" xmlns:w10="urn:schemas-microsoft-com:office:word" xmlns:w="http://schemas.openxmlformats.org/wordprocessingml/2006/main" xmlns:w14="http://schemas.microsoft.com/office/word/2010/wordml" xmlns:w15="http://schemas.microsoft.com/office/word/2012/wordml" xmlns:w16cex="http://schemas.microsoft.com/office/word/2018/wordml/cex" xmlns:w16cid="http://schemas.microsoft.com/office/word/2016/wordml/cid" xmlns:w16="http://schemas.microsoft.com/office/word/2018/wordml" xmlns:w16du="http://schemas.microsoft.com/office/word/2023/wordml/word16du" xmlns:w16sdtdh="http://schemas.microsoft.com/office/word/2020/wordml/sdtdatahash" xmlns:w16se="http://schemas.microsoft.com/office/word/2015/wordml/symex" xmlns:wpg="http://schemas.microsoft.com/office/word/2010/wordprocessingGroup" xmlns:wpi="http://schemas.microsoft.com/office/word/2010/wordprocessingInk" xmlns:wne="http://schemas.microsoft.com/office/word/2006/wordml" xmlns:wps="http://schemas.microsoft.com/office/word/2010/wordprocessingShape" mc:Ignorable="w14 w15 w16se w16cid w16 w16cex w16sdtdh wp14">
   <w:abstractNum w:abstractNumId="0" w15:restartNumberingAfterBreak="0">
     <w:nsid w:val="0B60250E"/>
     <w:multiLevelType w:val="hybridMultilevel"/>
@@ -5875,35 +5706,35 @@
       </w:pPr>
     </w:lvl>
   </w:abstractNum>
-  <w:num w:numId="1">
+  <w:num w:numId="1" w16cid:durableId="515651349">
     <w:abstractNumId w:val="7"/>
   </w:num>
-  <w:num w:numId="2">
+  <w:num w:numId="2" w16cid:durableId="762578319">
     <w:abstractNumId w:val="6"/>
   </w:num>
-  <w:num w:numId="3">
+  <w:num w:numId="3" w16cid:durableId="1679191341">
     <w:abstractNumId w:val="1"/>
   </w:num>
-  <w:num w:numId="4">
+  <w:num w:numId="4" w16cid:durableId="1969970534">
     <w:abstractNumId w:val="2"/>
   </w:num>
-  <w:num w:numId="5">
+  <w:num w:numId="5" w16cid:durableId="1831867847">
     <w:abstractNumId w:val="4"/>
   </w:num>
-  <w:num w:numId="6">
+  <w:num w:numId="6" w16cid:durableId="798109078">
     <w:abstractNumId w:val="3"/>
   </w:num>
-  <w:num w:numId="7">
+  <w:num w:numId="7" w16cid:durableId="871697083">
     <w:abstractNumId w:val="0"/>
   </w:num>
-  <w:num w:numId="8">
+  <w:num w:numId="8" w16cid:durableId="1407410254">
     <w:abstractNumId w:val="5"/>
   </w:num>
 </w:numbering>
 </file>
 
 <file path=word/styles.xml><?xml version="1.0" encoding="utf-8"?>
-<w:styles xmlns:mc="http://schemas.openxmlformats.org/markup-compatibility/2006" xmlns:r="http://schemas.openxmlformats.org/officeDocument/2006/relationships" xmlns:w="http://schemas.openxmlformats.org/wordprocessingml/2006/main" xmlns:w14="http://schemas.microsoft.com/office/word/2010/wordml" xmlns:w15="http://schemas.microsoft.com/office/word/2012/wordml" xmlns:w16cid="http://schemas.microsoft.com/office/word/2016/wordml/cid" xmlns:w16se="http://schemas.microsoft.com/office/word/2015/wordml/symex" mc:Ignorable="w14 w15 w16se w16cid">
+<w:styles xmlns:mc="http://schemas.openxmlformats.org/markup-compatibility/2006" xmlns:r="http://schemas.openxmlformats.org/officeDocument/2006/relationships" xmlns:w="http://schemas.openxmlformats.org/wordprocessingml/2006/main" xmlns:w14="http://schemas.microsoft.com/office/word/2010/wordml" xmlns:w15="http://schemas.microsoft.com/office/word/2012/wordml" xmlns:w16cex="http://schemas.microsoft.com/office/word/2018/wordml/cex" xmlns:w16cid="http://schemas.microsoft.com/office/word/2016/wordml/cid" xmlns:w16="http://schemas.microsoft.com/office/word/2018/wordml" xmlns:w16sdtdh="http://schemas.microsoft.com/office/word/2020/wordml/sdtdatahash" xmlns:w16se="http://schemas.microsoft.com/office/word/2015/wordml/symex" mc:Ignorable="w14 w15 w16se w16cid w16 w16cex w16sdtdh">
   <w:docDefaults>
     <w:rPrDefault>
       <w:rPr>
@@ -5913,7 +5744,7 @@
     </w:rPrDefault>
     <w:pPrDefault/>
   </w:docDefaults>
-  <w:latentStyles w:defLockedState="0" w:defUIPriority="99" w:defSemiHidden="0" w:defUnhideWhenUsed="0" w:defQFormat="0" w:count="375">
+  <w:latentStyles w:defLockedState="0" w:defUIPriority="99" w:defSemiHidden="0" w:defUnhideWhenUsed="0" w:defQFormat="0" w:count="376">
     <w:lsdException w:name="Normal" w:uiPriority="0" w:qFormat="1"/>
     <w:lsdException w:name="heading 1" w:uiPriority="9" w:qFormat="1"/>
     <w:lsdException w:name="heading 2" w:semiHidden="1" w:uiPriority="9" w:unhideWhenUsed="1" w:qFormat="1"/>
@@ -6019,7 +5850,6 @@
     <w:lsdException w:name="HTML Sample" w:semiHidden="1" w:unhideWhenUsed="1"/>
     <w:lsdException w:name="HTML Typewriter" w:semiHidden="1" w:unhideWhenUsed="1"/>
     <w:lsdException w:name="HTML Variable" w:semiHidden="1" w:unhideWhenUsed="1"/>
-    <w:lsdException w:name="Normal Table" w:semiHidden="1" w:unhideWhenUsed="1"/>
     <w:lsdException w:name="annotation subject" w:semiHidden="1" w:unhideWhenUsed="1"/>
     <w:lsdException w:name="No List" w:semiHidden="1" w:unhideWhenUsed="1"/>
     <w:lsdException w:name="Outline List 1" w:semiHidden="1" w:unhideWhenUsed="1"/>
@@ -6066,10 +5896,8 @@
     <w:lsdException w:name="Table Subtle 2" w:semiHidden="1" w:unhideWhenUsed="1"/>
     <w:lsdException w:name="Table Web 1" w:semiHidden="1" w:unhideWhenUsed="1"/>
     <w:lsdException w:name="Table Web 2" w:semiHidden="1" w:unhideWhenUsed="1"/>
-    <w:lsdException w:name="Table Web 3" w:semiHidden="1" w:unhideWhenUsed="1"/>
     <w:lsdException w:name="Balloon Text" w:semiHidden="1" w:unhideWhenUsed="1"/>
     <w:lsdException w:name="Table Grid" w:uiPriority="59"/>
-    <w:lsdException w:name="Table Theme" w:semiHidden="1" w:unhideWhenUsed="1"/>
     <w:lsdException w:name="Placeholder Text" w:semiHidden="1"/>
     <w:lsdException w:name="No Spacing" w:uiPriority="1" w:qFormat="1"/>
     <w:lsdException w:name="Light Shading" w:uiPriority="60"/>
@@ -6289,6 +6117,7 @@
     <w:lsdException w:name="Smart Hyperlink" w:semiHidden="1" w:unhideWhenUsed="1"/>
     <w:lsdException w:name="Hashtag" w:semiHidden="1" w:unhideWhenUsed="1"/>
     <w:lsdException w:name="Unresolved Mention" w:semiHidden="1" w:unhideWhenUsed="1"/>
+    <w:lsdException w:name="Smart Link" w:semiHidden="1" w:unhideWhenUsed="1"/>
   </w:latentStyles>
   <w:style w:type="paragraph" w:default="1" w:styleId="Normal">
     <w:name w:val="Normal"/>
